--- a/csas2/static/csas2/tor_template_en.docx
+++ b/csas2/static/csas2/tor_template_en.docx
@@ -124,15 +124,8 @@
           <w:szCs w:val="24"/>
         </w:rPr>
       </w:pPr>
-      <w:r>
-        <w:rPr>
-          <w:b w:val="0"/>
-          <w:bCs w:val="0"/>
-          <w:sz w:val="22"/>
-          <w:szCs w:val="24"/>
-        </w:rPr>
-        <w:t xml:space="preserve"> </w:t>
-      </w:r>
+      <w:bookmarkStart w:id="5" w:name="_GoBack"/>
+      <w:bookmarkEnd w:id="5"/>
       <w:r>
         <w:rPr>
           <w:b w:val="0"/>
@@ -178,15 +171,6 @@
           <w:szCs w:val="24"/>
         </w:rPr>
       </w:pPr>
-      <w:r>
-        <w:rPr>
-          <w:b w:val="0"/>
-          <w:bCs w:val="0"/>
-          <w:sz w:val="22"/>
-          <w:szCs w:val="24"/>
-        </w:rPr>
-        <w:t xml:space="preserve"> </w:t>
-      </w:r>
       <w:r>
         <w:rPr>
           <w:b w:val="0"/>
@@ -238,15 +222,6 @@
           <w:sz w:val="22"/>
           <w:szCs w:val="24"/>
         </w:rPr>
-        <w:t xml:space="preserve"> </w:t>
-      </w:r>
-      <w:r>
-        <w:rPr>
-          <w:b w:val="0"/>
-          <w:bCs w:val="0"/>
-          <w:sz w:val="22"/>
-          <w:szCs w:val="24"/>
-        </w:rPr>
         <w:t>TAG_EXPECTED_PUBLICATIONS</w:t>
       </w:r>
     </w:p>
@@ -295,15 +270,6 @@
           <w:szCs w:val="24"/>
         </w:rPr>
       </w:pPr>
-      <w:r>
-        <w:rPr>
-          <w:b w:val="0"/>
-          <w:bCs w:val="0"/>
-          <w:sz w:val="22"/>
-          <w:szCs w:val="24"/>
-        </w:rPr>
-        <w:t xml:space="preserve"> </w:t>
-      </w:r>
       <w:r>
         <w:rPr>
           <w:b w:val="0"/>
@@ -355,17 +321,6 @@
           <w:szCs w:val="24"/>
         </w:rPr>
       </w:pPr>
-      <w:r>
-        <w:rPr>
-          <w:b w:val="0"/>
-          <w:bCs w:val="0"/>
-          <w:sz w:val="22"/>
-          <w:szCs w:val="24"/>
-        </w:rPr>
-        <w:t xml:space="preserve"> </w:t>
-      </w:r>
-      <w:bookmarkStart w:id="5" w:name="_GoBack"/>
-      <w:bookmarkEnd w:id="5"/>
       <w:r>
         <w:rPr>
           <w:b w:val="0"/>
@@ -3314,6 +3269,23 @@
 </file>
 
 <file path=customXml/item1.xml><?xml version="1.0" encoding="utf-8"?>
+<p:properties xmlns:p="http://schemas.microsoft.com/office/2006/metadata/properties" xmlns:xsi="http://www.w3.org/2001/XMLSchema-instance" xmlns:pc="http://schemas.microsoft.com/office/infopath/2007/PartnerControls">
+  <documentManagement>
+    <Fiscal_x0020_Year xmlns="d84e8eda-4ceb-4273-9e2d-9ea4adc32a17">2020-21</Fiscal_x0020_Year>
+  </documentManagement>
+</p:properties>
+</file>
+
+<file path=customXml/item2.xml><?xml version="1.0" encoding="utf-8"?>
+<?mso-contentType ?>
+<FormTemplates xmlns="http://schemas.microsoft.com/sharepoint/v3/contenttype/forms">
+  <Display>DocumentLibraryForm</Display>
+  <Edit>DocumentLibraryForm</Edit>
+  <New>DocumentLibraryForm</New>
+</FormTemplates>
+</file>
+
+<file path=customXml/item3.xml><?xml version="1.0" encoding="utf-8"?>
 <ct:contentTypeSchema xmlns:ct="http://schemas.microsoft.com/office/2006/metadata/contentType" xmlns:ma="http://schemas.microsoft.com/office/2006/metadata/properties/metaAttributes" ct:_="" ma:_="" ma:contentTypeName="Document" ma:contentTypeID="0x01010050F7EDF209858346A4F6CB3F62610E74" ma:contentTypeVersion="13" ma:contentTypeDescription="Crée un document." ma:contentTypeScope="" ma:versionID="dd94f5c84f448066d53be992a5d0ff8b">
   <xsd:schema xmlns:xsd="http://www.w3.org/2001/XMLSchema" xmlns:xs="http://www.w3.org/2001/XMLSchema" xmlns:p="http://schemas.microsoft.com/office/2006/metadata/properties" xmlns:ns2="d84e8eda-4ceb-4273-9e2d-9ea4adc32a17" xmlns:ns3="26cbe780-e22d-4966-8e80-b23affdb81a8" targetNamespace="http://schemas.microsoft.com/office/2006/metadata/properties" ma:root="true" ma:fieldsID="c98715e1163277cecbfaf5d0cfaa5c31" ns2:_="" ns3:_="">
     <xsd:import namespace="d84e8eda-4ceb-4273-9e2d-9ea4adc32a17"/>
@@ -3540,24 +3512,25 @@
 </ct:contentTypeSchema>
 </file>
 
-<file path=customXml/item2.xml><?xml version="1.0" encoding="utf-8"?>
-<?mso-contentType ?>
-<FormTemplates xmlns="http://schemas.microsoft.com/sharepoint/v3/contenttype/forms">
-  <Display>DocumentLibraryForm</Display>
-  <Edit>DocumentLibraryForm</Edit>
-  <New>DocumentLibraryForm</New>
-</FormTemplates>
+<file path=customXml/itemProps1.xml><?xml version="1.0" encoding="utf-8"?>
+<ds:datastoreItem xmlns:ds="http://schemas.openxmlformats.org/officeDocument/2006/customXml" ds:itemID="{7F60EF4D-52DC-47FE-B83B-4D2CD57CFD8B}">
+  <ds:schemaRefs>
+    <ds:schemaRef ds:uri="http://schemas.microsoft.com/office/2006/metadata/properties"/>
+    <ds:schemaRef ds:uri="http://schemas.microsoft.com/office/infopath/2007/PartnerControls"/>
+    <ds:schemaRef ds:uri="d84e8eda-4ceb-4273-9e2d-9ea4adc32a17"/>
+  </ds:schemaRefs>
+</ds:datastoreItem>
 </file>
 
-<file path=customXml/item3.xml><?xml version="1.0" encoding="utf-8"?>
-<p:properties xmlns:p="http://schemas.microsoft.com/office/2006/metadata/properties" xmlns:xsi="http://www.w3.org/2001/XMLSchema-instance" xmlns:pc="http://schemas.microsoft.com/office/infopath/2007/PartnerControls">
-  <documentManagement>
-    <Fiscal_x0020_Year xmlns="d84e8eda-4ceb-4273-9e2d-9ea4adc32a17">2020-21</Fiscal_x0020_Year>
-  </documentManagement>
-</p:properties>
+<file path=customXml/itemProps2.xml><?xml version="1.0" encoding="utf-8"?>
+<ds:datastoreItem xmlns:ds="http://schemas.openxmlformats.org/officeDocument/2006/customXml" ds:itemID="{FEC1B4B7-9660-4297-8785-D8EB6D6A4AFB}">
+  <ds:schemaRefs>
+    <ds:schemaRef ds:uri="http://schemas.microsoft.com/sharepoint/v3/contenttype/forms"/>
+  </ds:schemaRefs>
+</ds:datastoreItem>
 </file>
 
-<file path=customXml/itemProps1.xml><?xml version="1.0" encoding="utf-8"?>
+<file path=customXml/itemProps3.xml><?xml version="1.0" encoding="utf-8"?>
 <ds:datastoreItem xmlns:ds="http://schemas.openxmlformats.org/officeDocument/2006/customXml" ds:itemID="{66ABD844-CE87-4F7A-86FF-2C9387EABBA8}">
   <ds:schemaRefs>
     <ds:schemaRef ds:uri="http://schemas.microsoft.com/office/2006/metadata/contentType"/>
@@ -3574,22 +3547,4 @@
     <ds:schemaRef ds:uri="http://schemas.microsoft.com/internal/obd"/>
   </ds:schemaRefs>
 </ds:datastoreItem>
-</file>
-
-<file path=customXml/itemProps2.xml><?xml version="1.0" encoding="utf-8"?>
-<ds:datastoreItem xmlns:ds="http://schemas.openxmlformats.org/officeDocument/2006/customXml" ds:itemID="{FEC1B4B7-9660-4297-8785-D8EB6D6A4AFB}">
-  <ds:schemaRefs>
-    <ds:schemaRef ds:uri="http://schemas.microsoft.com/sharepoint/v3/contenttype/forms"/>
-  </ds:schemaRefs>
-</ds:datastoreItem>
-</file>
-
-<file path=customXml/itemProps3.xml><?xml version="1.0" encoding="utf-8"?>
-<ds:datastoreItem xmlns:ds="http://schemas.openxmlformats.org/officeDocument/2006/customXml" ds:itemID="{7F60EF4D-52DC-47FE-B83B-4D2CD57CFD8B}">
-  <ds:schemaRefs>
-    <ds:schemaRef ds:uri="http://schemas.microsoft.com/office/2006/metadata/properties"/>
-    <ds:schemaRef ds:uri="http://schemas.microsoft.com/office/infopath/2007/PartnerControls"/>
-    <ds:schemaRef ds:uri="d84e8eda-4ceb-4273-9e2d-9ea4adc32a17"/>
-  </ds:schemaRefs>
-</ds:datastoreItem>
 </file>
--- a/csas2/static/csas2/tor_template_en.docx
+++ b/csas2/static/csas2/tor_template_en.docx
@@ -10,6 +10,7 @@
       <w:bookmarkStart w:id="0" w:name="_Toc272843741"/>
       <w:bookmarkStart w:id="1" w:name="_Toc272843940"/>
       <w:bookmarkStart w:id="2" w:name="ToRtemplate"/>
+      <w:bookmarkStart w:id="3" w:name="_GoBack"/>
       <w:r>
         <w:t>Terms of Reference</w:t>
       </w:r>
@@ -31,8 +32,8 @@
         <w:pStyle w:val="Heading3"/>
         <w:spacing w:before="0" w:after="120"/>
       </w:pPr>
-      <w:bookmarkStart w:id="3" w:name="_Toc272843743"/>
-      <w:bookmarkStart w:id="4" w:name="_Toc272843942"/>
+      <w:bookmarkStart w:id="4" w:name="_Toc272843743"/>
+      <w:bookmarkStart w:id="5" w:name="_Toc272843942"/>
       <w:r>
         <w:t>TAG_TYPE_SCOPE</w:t>
       </w:r>
@@ -55,8 +56,8 @@
         <w:t>Region</w:t>
       </w:r>
     </w:p>
-    <w:bookmarkEnd w:id="3"/>
     <w:bookmarkEnd w:id="4"/>
+    <w:bookmarkEnd w:id="5"/>
     <w:p>
       <w:pPr>
         <w:pStyle w:val="BodyText"/>
@@ -124,8 +125,6 @@
           <w:szCs w:val="24"/>
         </w:rPr>
       </w:pPr>
-      <w:bookmarkStart w:id="5" w:name="_GoBack"/>
-      <w:bookmarkEnd w:id="5"/>
       <w:r>
         <w:rPr>
           <w:b w:val="0"/>
@@ -142,6 +141,9 @@
         <w:keepNext w:val="0"/>
         <w:widowControl w:val="0"/>
         <w:spacing w:before="0" w:after="120"/>
+        <w:rPr>
+          <w:b w:val="0"/>
+        </w:rPr>
       </w:pPr>
     </w:p>
     <w:p>
@@ -233,6 +235,7 @@
         <w:spacing w:before="0" w:after="120"/>
         <w:rPr>
           <w:rFonts w:cs="Arial"/>
+          <w:b w:val="0"/>
           <w:szCs w:val="24"/>
         </w:rPr>
       </w:pPr>
@@ -286,7 +289,6 @@
         <w:widowControl w:val="0"/>
         <w:spacing w:before="0"/>
         <w:rPr>
-          <w:b/>
           <w:sz w:val="24"/>
         </w:rPr>
       </w:pPr>
@@ -331,13 +333,13 @@
         <w:t>TAG_REFERENCES</w:t>
       </w:r>
     </w:p>
+    <w:bookmarkEnd w:id="3"/>
     <w:p>
       <w:pPr>
         <w:pStyle w:val="BodyText"/>
         <w:widowControl w:val="0"/>
         <w:spacing w:before="0"/>
         <w:rPr>
-          <w:b/>
           <w:sz w:val="24"/>
         </w:rPr>
       </w:pPr>
@@ -3269,23 +3271,6 @@
 </file>
 
 <file path=customXml/item1.xml><?xml version="1.0" encoding="utf-8"?>
-<p:properties xmlns:p="http://schemas.microsoft.com/office/2006/metadata/properties" xmlns:xsi="http://www.w3.org/2001/XMLSchema-instance" xmlns:pc="http://schemas.microsoft.com/office/infopath/2007/PartnerControls">
-  <documentManagement>
-    <Fiscal_x0020_Year xmlns="d84e8eda-4ceb-4273-9e2d-9ea4adc32a17">2020-21</Fiscal_x0020_Year>
-  </documentManagement>
-</p:properties>
-</file>
-
-<file path=customXml/item2.xml><?xml version="1.0" encoding="utf-8"?>
-<?mso-contentType ?>
-<FormTemplates xmlns="http://schemas.microsoft.com/sharepoint/v3/contenttype/forms">
-  <Display>DocumentLibraryForm</Display>
-  <Edit>DocumentLibraryForm</Edit>
-  <New>DocumentLibraryForm</New>
-</FormTemplates>
-</file>
-
-<file path=customXml/item3.xml><?xml version="1.0" encoding="utf-8"?>
 <ct:contentTypeSchema xmlns:ct="http://schemas.microsoft.com/office/2006/metadata/contentType" xmlns:ma="http://schemas.microsoft.com/office/2006/metadata/properties/metaAttributes" ct:_="" ma:_="" ma:contentTypeName="Document" ma:contentTypeID="0x01010050F7EDF209858346A4F6CB3F62610E74" ma:contentTypeVersion="13" ma:contentTypeDescription="Crée un document." ma:contentTypeScope="" ma:versionID="dd94f5c84f448066d53be992a5d0ff8b">
   <xsd:schema xmlns:xsd="http://www.w3.org/2001/XMLSchema" xmlns:xs="http://www.w3.org/2001/XMLSchema" xmlns:p="http://schemas.microsoft.com/office/2006/metadata/properties" xmlns:ns2="d84e8eda-4ceb-4273-9e2d-9ea4adc32a17" xmlns:ns3="26cbe780-e22d-4966-8e80-b23affdb81a8" targetNamespace="http://schemas.microsoft.com/office/2006/metadata/properties" ma:root="true" ma:fieldsID="c98715e1163277cecbfaf5d0cfaa5c31" ns2:_="" ns3:_="">
     <xsd:import namespace="d84e8eda-4ceb-4273-9e2d-9ea4adc32a17"/>
@@ -3512,25 +3497,24 @@
 </ct:contentTypeSchema>
 </file>
 
-<file path=customXml/itemProps1.xml><?xml version="1.0" encoding="utf-8"?>
-<ds:datastoreItem xmlns:ds="http://schemas.openxmlformats.org/officeDocument/2006/customXml" ds:itemID="{7F60EF4D-52DC-47FE-B83B-4D2CD57CFD8B}">
-  <ds:schemaRefs>
-    <ds:schemaRef ds:uri="http://schemas.microsoft.com/office/2006/metadata/properties"/>
-    <ds:schemaRef ds:uri="http://schemas.microsoft.com/office/infopath/2007/PartnerControls"/>
-    <ds:schemaRef ds:uri="d84e8eda-4ceb-4273-9e2d-9ea4adc32a17"/>
-  </ds:schemaRefs>
-</ds:datastoreItem>
+<file path=customXml/item2.xml><?xml version="1.0" encoding="utf-8"?>
+<?mso-contentType ?>
+<FormTemplates xmlns="http://schemas.microsoft.com/sharepoint/v3/contenttype/forms">
+  <Display>DocumentLibraryForm</Display>
+  <Edit>DocumentLibraryForm</Edit>
+  <New>DocumentLibraryForm</New>
+</FormTemplates>
 </file>
 
-<file path=customXml/itemProps2.xml><?xml version="1.0" encoding="utf-8"?>
-<ds:datastoreItem xmlns:ds="http://schemas.openxmlformats.org/officeDocument/2006/customXml" ds:itemID="{FEC1B4B7-9660-4297-8785-D8EB6D6A4AFB}">
-  <ds:schemaRefs>
-    <ds:schemaRef ds:uri="http://schemas.microsoft.com/sharepoint/v3/contenttype/forms"/>
-  </ds:schemaRefs>
-</ds:datastoreItem>
+<file path=customXml/item3.xml><?xml version="1.0" encoding="utf-8"?>
+<p:properties xmlns:p="http://schemas.microsoft.com/office/2006/metadata/properties" xmlns:xsi="http://www.w3.org/2001/XMLSchema-instance" xmlns:pc="http://schemas.microsoft.com/office/infopath/2007/PartnerControls">
+  <documentManagement>
+    <Fiscal_x0020_Year xmlns="d84e8eda-4ceb-4273-9e2d-9ea4adc32a17">2020-21</Fiscal_x0020_Year>
+  </documentManagement>
+</p:properties>
 </file>
 
-<file path=customXml/itemProps3.xml><?xml version="1.0" encoding="utf-8"?>
+<file path=customXml/itemProps1.xml><?xml version="1.0" encoding="utf-8"?>
 <ds:datastoreItem xmlns:ds="http://schemas.openxmlformats.org/officeDocument/2006/customXml" ds:itemID="{66ABD844-CE87-4F7A-86FF-2C9387EABBA8}">
   <ds:schemaRefs>
     <ds:schemaRef ds:uri="http://schemas.microsoft.com/office/2006/metadata/contentType"/>
@@ -3547,4 +3531,22 @@
     <ds:schemaRef ds:uri="http://schemas.microsoft.com/internal/obd"/>
   </ds:schemaRefs>
 </ds:datastoreItem>
+</file>
+
+<file path=customXml/itemProps2.xml><?xml version="1.0" encoding="utf-8"?>
+<ds:datastoreItem xmlns:ds="http://schemas.openxmlformats.org/officeDocument/2006/customXml" ds:itemID="{FEC1B4B7-9660-4297-8785-D8EB6D6A4AFB}">
+  <ds:schemaRefs>
+    <ds:schemaRef ds:uri="http://schemas.microsoft.com/sharepoint/v3/contenttype/forms"/>
+  </ds:schemaRefs>
+</ds:datastoreItem>
+</file>
+
+<file path=customXml/itemProps3.xml><?xml version="1.0" encoding="utf-8"?>
+<ds:datastoreItem xmlns:ds="http://schemas.openxmlformats.org/officeDocument/2006/customXml" ds:itemID="{7F60EF4D-52DC-47FE-B83B-4D2CD57CFD8B}">
+  <ds:schemaRefs>
+    <ds:schemaRef ds:uri="http://schemas.microsoft.com/office/2006/metadata/properties"/>
+    <ds:schemaRef ds:uri="http://schemas.microsoft.com/office/infopath/2007/PartnerControls"/>
+    <ds:schemaRef ds:uri="d84e8eda-4ceb-4273-9e2d-9ea4adc32a17"/>
+  </ds:schemaRefs>
+</ds:datastoreItem>
 </file>
--- a/csas2/static/csas2/tor_template_en.docx
+++ b/csas2/static/csas2/tor_template_en.docx
@@ -10,7 +10,6 @@
       <w:bookmarkStart w:id="0" w:name="_Toc272843741"/>
       <w:bookmarkStart w:id="1" w:name="_Toc272843940"/>
       <w:bookmarkStart w:id="2" w:name="ToRtemplate"/>
-      <w:bookmarkStart w:id="3" w:name="_GoBack"/>
       <w:r>
         <w:t>Terms of Reference</w:t>
       </w:r>
@@ -32,8 +31,8 @@
         <w:pStyle w:val="Heading3"/>
         <w:spacing w:before="0" w:after="120"/>
       </w:pPr>
-      <w:bookmarkStart w:id="4" w:name="_Toc272843743"/>
-      <w:bookmarkStart w:id="5" w:name="_Toc272843942"/>
+      <w:bookmarkStart w:id="3" w:name="_Toc272843743"/>
+      <w:bookmarkStart w:id="4" w:name="_Toc272843942"/>
       <w:r>
         <w:t>TAG_TYPE_SCOPE</w:t>
       </w:r>
@@ -56,8 +55,8 @@
         <w:t>Region</w:t>
       </w:r>
     </w:p>
+    <w:bookmarkEnd w:id="3"/>
     <w:bookmarkEnd w:id="4"/>
-    <w:bookmarkEnd w:id="5"/>
     <w:p>
       <w:pPr>
         <w:pStyle w:val="BodyText"/>
@@ -257,6 +256,13 @@
           <w:rFonts w:cs="Arial"/>
           <w:szCs w:val="24"/>
         </w:rPr>
+        <w:t xml:space="preserve">Expected </w:t>
+      </w:r>
+      <w:r>
+        <w:rPr>
+          <w:rFonts w:cs="Arial"/>
+          <w:szCs w:val="24"/>
+        </w:rPr>
         <w:t>Participation</w:t>
       </w:r>
     </w:p>
@@ -292,6 +298,8 @@
           <w:sz w:val="24"/>
         </w:rPr>
       </w:pPr>
+      <w:bookmarkStart w:id="5" w:name="_GoBack"/>
+      <w:bookmarkEnd w:id="5"/>
     </w:p>
     <w:p>
       <w:pPr>
@@ -333,7 +341,6 @@
         <w:t>TAG_REFERENCES</w:t>
       </w:r>
     </w:p>
-    <w:bookmarkEnd w:id="3"/>
     <w:p>
       <w:pPr>
         <w:pStyle w:val="BodyText"/>
@@ -3498,20 +3505,20 @@
 </file>
 
 <file path=customXml/item2.xml><?xml version="1.0" encoding="utf-8"?>
+<p:properties xmlns:p="http://schemas.microsoft.com/office/2006/metadata/properties" xmlns:xsi="http://www.w3.org/2001/XMLSchema-instance" xmlns:pc="http://schemas.microsoft.com/office/infopath/2007/PartnerControls">
+  <documentManagement>
+    <Fiscal_x0020_Year xmlns="d84e8eda-4ceb-4273-9e2d-9ea4adc32a17">2020-21</Fiscal_x0020_Year>
+  </documentManagement>
+</p:properties>
+</file>
+
+<file path=customXml/item3.xml><?xml version="1.0" encoding="utf-8"?>
 <?mso-contentType ?>
 <FormTemplates xmlns="http://schemas.microsoft.com/sharepoint/v3/contenttype/forms">
   <Display>DocumentLibraryForm</Display>
   <Edit>DocumentLibraryForm</Edit>
   <New>DocumentLibraryForm</New>
 </FormTemplates>
-</file>
-
-<file path=customXml/item3.xml><?xml version="1.0" encoding="utf-8"?>
-<p:properties xmlns:p="http://schemas.microsoft.com/office/2006/metadata/properties" xmlns:xsi="http://www.w3.org/2001/XMLSchema-instance" xmlns:pc="http://schemas.microsoft.com/office/infopath/2007/PartnerControls">
-  <documentManagement>
-    <Fiscal_x0020_Year xmlns="d84e8eda-4ceb-4273-9e2d-9ea4adc32a17">2020-21</Fiscal_x0020_Year>
-  </documentManagement>
-</p:properties>
 </file>
 
 <file path=customXml/itemProps1.xml><?xml version="1.0" encoding="utf-8"?>
@@ -3534,14 +3541,6 @@
 </file>
 
 <file path=customXml/itemProps2.xml><?xml version="1.0" encoding="utf-8"?>
-<ds:datastoreItem xmlns:ds="http://schemas.openxmlformats.org/officeDocument/2006/customXml" ds:itemID="{FEC1B4B7-9660-4297-8785-D8EB6D6A4AFB}">
-  <ds:schemaRefs>
-    <ds:schemaRef ds:uri="http://schemas.microsoft.com/sharepoint/v3/contenttype/forms"/>
-  </ds:schemaRefs>
-</ds:datastoreItem>
-</file>
-
-<file path=customXml/itemProps3.xml><?xml version="1.0" encoding="utf-8"?>
 <ds:datastoreItem xmlns:ds="http://schemas.openxmlformats.org/officeDocument/2006/customXml" ds:itemID="{7F60EF4D-52DC-47FE-B83B-4D2CD57CFD8B}">
   <ds:schemaRefs>
     <ds:schemaRef ds:uri="http://schemas.microsoft.com/office/2006/metadata/properties"/>
@@ -3549,4 +3548,12 @@
     <ds:schemaRef ds:uri="d84e8eda-4ceb-4273-9e2d-9ea4adc32a17"/>
   </ds:schemaRefs>
 </ds:datastoreItem>
+</file>
+
+<file path=customXml/itemProps3.xml><?xml version="1.0" encoding="utf-8"?>
+<ds:datastoreItem xmlns:ds="http://schemas.openxmlformats.org/officeDocument/2006/customXml" ds:itemID="{FEC1B4B7-9660-4297-8785-D8EB6D6A4AFB}">
+  <ds:schemaRefs>
+    <ds:schemaRef ds:uri="http://schemas.microsoft.com/sharepoint/v3/contenttype/forms"/>
+  </ds:schemaRefs>
+</ds:datastoreItem>
 </file>
--- a/csas2/static/csas2/tor_template_en.docx
+++ b/csas2/static/csas2/tor_template_en.docx
@@ -298,8 +298,6 @@
           <w:sz w:val="24"/>
         </w:rPr>
       </w:pPr>
-      <w:bookmarkStart w:id="5" w:name="_GoBack"/>
-      <w:bookmarkEnd w:id="5"/>
     </w:p>
     <w:p>
       <w:pPr>
@@ -317,6 +315,15 @@
         </w:rPr>
         <w:t>References</w:t>
       </w:r>
+      <w:r>
+        <w:rPr>
+          <w:b/>
+          <w:sz w:val="24"/>
+        </w:rPr>
+        <w:t xml:space="preserve"> (Optional)</w:t>
+      </w:r>
+      <w:bookmarkStart w:id="5" w:name="_GoBack"/>
+      <w:bookmarkEnd w:id="5"/>
     </w:p>
     <w:p>
       <w:pPr>
@@ -3278,6 +3285,14 @@
 </file>
 
 <file path=customXml/item1.xml><?xml version="1.0" encoding="utf-8"?>
+<p:properties xmlns:p="http://schemas.microsoft.com/office/2006/metadata/properties" xmlns:xsi="http://www.w3.org/2001/XMLSchema-instance" xmlns:pc="http://schemas.microsoft.com/office/infopath/2007/PartnerControls">
+  <documentManagement>
+    <Fiscal_x0020_Year xmlns="d84e8eda-4ceb-4273-9e2d-9ea4adc32a17">2020-21</Fiscal_x0020_Year>
+  </documentManagement>
+</p:properties>
+</file>
+
+<file path=customXml/item2.xml><?xml version="1.0" encoding="utf-8"?>
 <ct:contentTypeSchema xmlns:ct="http://schemas.microsoft.com/office/2006/metadata/contentType" xmlns:ma="http://schemas.microsoft.com/office/2006/metadata/properties/metaAttributes" ct:_="" ma:_="" ma:contentTypeName="Document" ma:contentTypeID="0x01010050F7EDF209858346A4F6CB3F62610E74" ma:contentTypeVersion="13" ma:contentTypeDescription="Crée un document." ma:contentTypeScope="" ma:versionID="dd94f5c84f448066d53be992a5d0ff8b">
   <xsd:schema xmlns:xsd="http://www.w3.org/2001/XMLSchema" xmlns:xs="http://www.w3.org/2001/XMLSchema" xmlns:p="http://schemas.microsoft.com/office/2006/metadata/properties" xmlns:ns2="d84e8eda-4ceb-4273-9e2d-9ea4adc32a17" xmlns:ns3="26cbe780-e22d-4966-8e80-b23affdb81a8" targetNamespace="http://schemas.microsoft.com/office/2006/metadata/properties" ma:root="true" ma:fieldsID="c98715e1163277cecbfaf5d0cfaa5c31" ns2:_="" ns3:_="">
     <xsd:import namespace="d84e8eda-4ceb-4273-9e2d-9ea4adc32a17"/>
@@ -3504,14 +3519,6 @@
 </ct:contentTypeSchema>
 </file>
 
-<file path=customXml/item2.xml><?xml version="1.0" encoding="utf-8"?>
-<p:properties xmlns:p="http://schemas.microsoft.com/office/2006/metadata/properties" xmlns:xsi="http://www.w3.org/2001/XMLSchema-instance" xmlns:pc="http://schemas.microsoft.com/office/infopath/2007/PartnerControls">
-  <documentManagement>
-    <Fiscal_x0020_Year xmlns="d84e8eda-4ceb-4273-9e2d-9ea4adc32a17">2020-21</Fiscal_x0020_Year>
-  </documentManagement>
-</p:properties>
-</file>
-
 <file path=customXml/item3.xml><?xml version="1.0" encoding="utf-8"?>
 <?mso-contentType ?>
 <FormTemplates xmlns="http://schemas.microsoft.com/sharepoint/v3/contenttype/forms">
@@ -3522,6 +3529,16 @@
 </file>
 
 <file path=customXml/itemProps1.xml><?xml version="1.0" encoding="utf-8"?>
+<ds:datastoreItem xmlns:ds="http://schemas.openxmlformats.org/officeDocument/2006/customXml" ds:itemID="{7F60EF4D-52DC-47FE-B83B-4D2CD57CFD8B}">
+  <ds:schemaRefs>
+    <ds:schemaRef ds:uri="http://schemas.microsoft.com/office/2006/metadata/properties"/>
+    <ds:schemaRef ds:uri="http://schemas.microsoft.com/office/infopath/2007/PartnerControls"/>
+    <ds:schemaRef ds:uri="d84e8eda-4ceb-4273-9e2d-9ea4adc32a17"/>
+  </ds:schemaRefs>
+</ds:datastoreItem>
+</file>
+
+<file path=customXml/itemProps2.xml><?xml version="1.0" encoding="utf-8"?>
 <ds:datastoreItem xmlns:ds="http://schemas.openxmlformats.org/officeDocument/2006/customXml" ds:itemID="{66ABD844-CE87-4F7A-86FF-2C9387EABBA8}">
   <ds:schemaRefs>
     <ds:schemaRef ds:uri="http://schemas.microsoft.com/office/2006/metadata/contentType"/>
@@ -3540,16 +3557,6 @@
 </ds:datastoreItem>
 </file>
 
-<file path=customXml/itemProps2.xml><?xml version="1.0" encoding="utf-8"?>
-<ds:datastoreItem xmlns:ds="http://schemas.openxmlformats.org/officeDocument/2006/customXml" ds:itemID="{7F60EF4D-52DC-47FE-B83B-4D2CD57CFD8B}">
-  <ds:schemaRefs>
-    <ds:schemaRef ds:uri="http://schemas.microsoft.com/office/2006/metadata/properties"/>
-    <ds:schemaRef ds:uri="http://schemas.microsoft.com/office/infopath/2007/PartnerControls"/>
-    <ds:schemaRef ds:uri="d84e8eda-4ceb-4273-9e2d-9ea4adc32a17"/>
-  </ds:schemaRefs>
-</ds:datastoreItem>
-</file>
-
 <file path=customXml/itemProps3.xml><?xml version="1.0" encoding="utf-8"?>
 <ds:datastoreItem xmlns:ds="http://schemas.openxmlformats.org/officeDocument/2006/customXml" ds:itemID="{FEC1B4B7-9660-4297-8785-D8EB6D6A4AFB}">
   <ds:schemaRefs>
